--- a/Garcia-Alli-HW8/grading.docx
+++ b/Garcia-Alli-HW8/grading.docx
@@ -197,13 +197,13 @@
         <w:t xml:space="preserve"> My GitHub repository for my project is: </w:t>
       </w:r>
       <w:r>
-        <w:rPr>
-          <w:highlight w:val="yellow"/>
-        </w:rPr>
-        <w:t>(copy your link)</w:t>
-      </w:r>
-      <w:r>
-        <w:t xml:space="preserve"> </w:t>
+        <w:t>(</w:t>
+      </w:r>
+      <w:r>
+        <w:t>https://github.com/Alli-Garcia/HW8-Individual-Project</w:t>
+      </w:r>
+      <w:r>
+        <w:t xml:space="preserve">) </w:t>
       </w:r>
     </w:p>
     <w:p>

--- a/Garcia-Alli-HW8/grading.docx
+++ b/Garcia-Alli-HW8/grading.docx
@@ -186,21 +186,27 @@
       </w:pPr>
       <w:bookmarkStart w:id="4" w:name="_Hlk159185019"/>
       <w:r>
-        <w:t xml:space="preserve">[ </w:t>
-      </w:r>
-      <w:proofErr w:type="gramStart"/>
-      <w:r>
-        <w:t xml:space="preserve">  ]</w:t>
-      </w:r>
-      <w:proofErr w:type="gramEnd"/>
-      <w:r>
-        <w:t xml:space="preserve"> My GitHub repository for my project is: </w:t>
+        <w:t>[</w:t>
+      </w:r>
+      <w:r>
+        <w:t>X</w:t>
+      </w:r>
+      <w:r>
+        <w:t xml:space="preserve">] My GitHub repository for my project is: </w:t>
       </w:r>
       <w:r>
         <w:t>(</w:t>
       </w:r>
-      <w:r>
-        <w:t>https://github.com/Alli-Garcia/HW8-Individual-Project</w:t>
+      <w:hyperlink r:id="rId5" w:history="1">
+        <w:r>
+          <w:rPr>
+            <w:rStyle w:val="Hyperlink"/>
+          </w:rPr>
+          <w:t>https://github.com/Alli-Garcia/HW8-Individual-Project</w:t>
+        </w:r>
+      </w:hyperlink>
+      <w:r>
+        <w:t xml:space="preserve"> </w:t>
       </w:r>
       <w:r>
         <w:t xml:space="preserve">) </w:t>
@@ -215,19 +221,22 @@
         </w:numPr>
       </w:pPr>
       <w:r>
-        <w:t xml:space="preserve">[ </w:t>
+        <w:t>[</w:t>
+      </w:r>
+      <w:r>
+        <w:t>X</w:t>
       </w:r>
       <w:proofErr w:type="gramStart"/>
       <w:r>
-        <w:t xml:space="preserve">  ]</w:t>
+        <w:t xml:space="preserve">]  </w:t>
+      </w:r>
+      <w:bookmarkEnd w:id="4"/>
+      <w:r>
+        <w:t>I</w:t>
       </w:r>
       <w:proofErr w:type="gramEnd"/>
       <w:r>
-        <w:t xml:space="preserve">  </w:t>
-      </w:r>
-      <w:bookmarkEnd w:id="4"/>
-      <w:r>
-        <w:t>I downloaded my GitHub repository, which has all the information.</w:t>
+        <w:t xml:space="preserve"> downloaded my GitHub repository, which has all the information.</w:t>
       </w:r>
     </w:p>
     <w:p>
@@ -289,15 +298,18 @@
         </w:numPr>
       </w:pPr>
       <w:r>
-        <w:t xml:space="preserve">[ </w:t>
+        <w:t>[</w:t>
+      </w:r>
+      <w:r>
+        <w:t>X</w:t>
       </w:r>
       <w:proofErr w:type="gramStart"/>
       <w:r>
-        <w:t xml:space="preserve">  ]</w:t>
+        <w:t>]  I</w:t>
       </w:r>
       <w:proofErr w:type="gramEnd"/>
       <w:r>
-        <w:t xml:space="preserve">  I downloaded my Canvas Individual Page (in HTML format).</w:t>
+        <w:t xml:space="preserve"> downloaded my Canvas Individual Page (in HTML format).</w:t>
       </w:r>
     </w:p>
     <w:p>
@@ -319,86 +331,54 @@
           <w:ilvl w:val="1"/>
           <w:numId w:val="10"/>
         </w:numPr>
+        <w:rPr>
+          <w:rStyle w:val="Strong"/>
+          <w:b w:val="0"/>
+          <w:bCs w:val="0"/>
+        </w:rPr>
       </w:pPr>
       <w:r>
         <w:t>I stored both the HTML and PDF files in the “results/Canvas” directory.</w:t>
       </w:r>
-    </w:p>
-    <w:bookmarkEnd w:id="3"/>
-    <w:p>
-      <w:r>
-        <w:rPr>
-          <w:highlight w:val="yellow"/>
-        </w:rPr>
-        <w:t xml:space="preserve">Students earn points only if they </w:t>
-      </w:r>
-      <w:r>
-        <w:rPr>
-          <w:highlight w:val="yellow"/>
-        </w:rPr>
-        <w:t>check</w:t>
-      </w:r>
-      <w:r>
-        <w:rPr>
-          <w:highlight w:val="yellow"/>
-        </w:rPr>
-        <w:t xml:space="preserve"> </w:t>
-      </w:r>
-      <w:proofErr w:type="gramStart"/>
-      <w:r>
-        <w:rPr>
-          <w:highlight w:val="yellow"/>
-        </w:rPr>
-        <w:t>both of the items</w:t>
-      </w:r>
-      <w:proofErr w:type="gramEnd"/>
-      <w:r>
-        <w:rPr>
-          <w:highlight w:val="yellow"/>
-        </w:rPr>
-        <w:t>.</w:t>
-      </w:r>
-      <w:r>
-        <w:t xml:space="preserve"> </w:t>
+      <w:bookmarkStart w:id="5" w:name="_Hlk159185313"/>
+      <w:bookmarkEnd w:id="3"/>
+      <w:r>
+        <w:rPr>
+          <w:rStyle w:val="Strong"/>
+          <w:sz w:val="36"/>
+          <w:szCs w:val="36"/>
+        </w:rPr>
+        <w:br/>
       </w:r>
     </w:p>
     <w:p>
       <w:pPr>
-        <w:pStyle w:val="Heading1"/>
-        <w:rPr>
-          <w:rStyle w:val="Strong"/>
-          <w:sz w:val="36"/>
-          <w:szCs w:val="36"/>
-        </w:rPr>
-      </w:pPr>
-      <w:bookmarkStart w:id="5" w:name="_Hlk159185313"/>
-      <w:r>
-        <w:rPr>
-          <w:rStyle w:val="Strong"/>
-          <w:sz w:val="36"/>
-          <w:szCs w:val="36"/>
-        </w:rPr>
-        <w:br/>
+        <w:rPr>
+          <w:rStyle w:val="Strong"/>
+          <w:rFonts w:asciiTheme="majorHAnsi" w:eastAsiaTheme="majorEastAsia" w:hAnsiTheme="majorHAnsi" w:cstheme="majorBidi"/>
+          <w:color w:val="2F5496" w:themeColor="accent1" w:themeShade="BF"/>
+          <w:sz w:val="36"/>
+          <w:szCs w:val="36"/>
+        </w:rPr>
+      </w:pPr>
+      <w:r>
+        <w:rPr>
+          <w:rStyle w:val="Strong"/>
+          <w:sz w:val="36"/>
+          <w:szCs w:val="36"/>
+        </w:rPr>
+        <w:br w:type="page"/>
       </w:r>
     </w:p>
     <w:p>
       <w:pPr>
-        <w:rPr>
-          <w:rStyle w:val="Strong"/>
-          <w:rFonts w:asciiTheme="majorHAnsi" w:eastAsiaTheme="majorEastAsia" w:hAnsiTheme="majorHAnsi" w:cstheme="majorBidi"/>
-          <w:color w:val="2F5496" w:themeColor="accent1" w:themeShade="BF"/>
-          <w:sz w:val="36"/>
-          <w:szCs w:val="36"/>
-        </w:rPr>
-      </w:pPr>
-      <w:r>
-        <w:rPr>
-          <w:rStyle w:val="Strong"/>
-          <w:sz w:val="36"/>
-          <w:szCs w:val="36"/>
-        </w:rPr>
-        <w:br w:type="page"/>
-      </w:r>
+        <w:pStyle w:val="Heading1"/>
+        <w:rPr>
+          <w:rStyle w:val="Strong"/>
+          <w:sz w:val="36"/>
+          <w:szCs w:val="36"/>
+        </w:rPr>
+      </w:pPr>
     </w:p>
     <w:p>
       <w:pPr>
@@ -439,7 +419,838 @@
           <w:szCs w:val="36"/>
         </w:rPr>
       </w:pPr>
+      <w:r>
+        <w:rPr>
+          <w:rStyle w:val="Strong"/>
+          <w:sz w:val="36"/>
+          <w:szCs w:val="36"/>
+        </w:rPr>
+        <w:t xml:space="preserve">Assessment </w:t>
+      </w:r>
+      <w:proofErr w:type="gramStart"/>
+      <w:r>
+        <w:rPr>
+          <w:rStyle w:val="Strong"/>
+          <w:sz w:val="36"/>
+          <w:szCs w:val="36"/>
+        </w:rPr>
+        <w:t xml:space="preserve">of  </w:t>
+      </w:r>
+      <w:r>
+        <w:rPr>
+          <w:rStyle w:val="Strong"/>
+          <w:sz w:val="36"/>
+          <w:szCs w:val="36"/>
+        </w:rPr>
+        <w:t>Artifacts</w:t>
+      </w:r>
+      <w:proofErr w:type="gramEnd"/>
+      <w:r>
+        <w:rPr>
+          <w:rStyle w:val="Strong"/>
+          <w:sz w:val="36"/>
+          <w:szCs w:val="36"/>
+        </w:rPr>
+        <w:t xml:space="preserve">: </w:t>
+      </w:r>
+      <w:r>
+        <w:rPr>
+          <w:rStyle w:val="Strong"/>
+          <w:sz w:val="36"/>
+          <w:szCs w:val="36"/>
+        </w:rPr>
+        <w:t>[</w:t>
+      </w:r>
+      <w:r>
+        <w:rPr>
+          <w:rStyle w:val="Strong"/>
+          <w:sz w:val="36"/>
+          <w:szCs w:val="36"/>
+          <w:highlight w:val="yellow"/>
+        </w:rPr>
+        <w:t>.</w:t>
+      </w:r>
+      <w:r>
+        <w:rPr>
+          <w:rStyle w:val="Strong"/>
+          <w:sz w:val="36"/>
+          <w:szCs w:val="36"/>
+        </w:rPr>
+        <w:t xml:space="preserve">  ]</w:t>
+      </w:r>
+      <w:r>
+        <w:rPr>
+          <w:rStyle w:val="Strong"/>
+          <w:sz w:val="36"/>
+          <w:szCs w:val="36"/>
+        </w:rPr>
+        <w:t>/</w:t>
+      </w:r>
+      <w:r>
+        <w:rPr>
+          <w:rStyle w:val="Strong"/>
+          <w:sz w:val="36"/>
+          <w:szCs w:val="36"/>
+        </w:rPr>
+        <w:t>5</w:t>
+      </w:r>
+      <w:r>
+        <w:rPr>
+          <w:rStyle w:val="Strong"/>
+          <w:sz w:val="36"/>
+          <w:szCs w:val="36"/>
+        </w:rPr>
+        <w:t>0</w:t>
+      </w:r>
     </w:p>
+    <w:tbl>
+      <w:tblPr>
+        <w:tblStyle w:val="TableGrid"/>
+        <w:tblW w:w="10710" w:type="dxa"/>
+        <w:tblInd w:w="-365" w:type="dxa"/>
+        <w:tblLook w:val="04A0" w:firstRow="1" w:lastRow="0" w:firstColumn="1" w:lastColumn="0" w:noHBand="0" w:noVBand="1"/>
+      </w:tblPr>
+      <w:tblGrid>
+        <w:gridCol w:w="1588"/>
+        <w:gridCol w:w="822"/>
+        <w:gridCol w:w="7800"/>
+        <w:gridCol w:w="1141"/>
+      </w:tblGrid>
+      <w:tr>
+        <w:tc>
+          <w:tcPr>
+            <w:tcW w:w="1710" w:type="dxa"/>
+          </w:tcPr>
+          <w:p>
+            <w:pPr>
+              <w:rPr>
+                <w:iCs/>
+              </w:rPr>
+            </w:pPr>
+          </w:p>
+        </w:tc>
+        <w:tc>
+          <w:tcPr>
+            <w:tcW w:w="1170" w:type="dxa"/>
+          </w:tcPr>
+          <w:p>
+            <w:r>
+              <w:t>Points</w:t>
+            </w:r>
+          </w:p>
+        </w:tc>
+        <w:tc>
+          <w:tcPr>
+            <w:tcW w:w="5850" w:type="dxa"/>
+          </w:tcPr>
+          <w:p/>
+        </w:tc>
+        <w:tc>
+          <w:tcPr>
+            <w:tcW w:w="1980" w:type="dxa"/>
+          </w:tcPr>
+          <w:p>
+            <w:r>
+              <w:t>To the Professor</w:t>
+            </w:r>
+          </w:p>
+        </w:tc>
+      </w:tr>
+      <w:tr>
+        <w:tc>
+          <w:tcPr>
+            <w:tcW w:w="1710" w:type="dxa"/>
+          </w:tcPr>
+          <w:p>
+            <w:pPr>
+              <w:rPr>
+                <w:iCs/>
+              </w:rPr>
+            </w:pPr>
+            <w:bookmarkStart w:id="6" w:name="OLE_LINK11"/>
+            <w:bookmarkStart w:id="7" w:name="OLE_LINK12"/>
+            <w:bookmarkEnd w:id="5"/>
+            <w:r>
+              <w:rPr>
+                <w:iCs/>
+              </w:rPr>
+              <w:t xml:space="preserve">Requirements </w:t>
+            </w:r>
+            <w:bookmarkEnd w:id="6"/>
+            <w:bookmarkEnd w:id="7"/>
+          </w:p>
+        </w:tc>
+        <w:tc>
+          <w:tcPr>
+            <w:tcW w:w="1170" w:type="dxa"/>
+          </w:tcPr>
+          <w:p>
+            <w:bookmarkStart w:id="8" w:name="_Hlk93851036"/>
+            <w:bookmarkStart w:id="9" w:name="_Hlk98845276"/>
+            <w:r>
+              <w:t>[</w:t>
+            </w:r>
+            <w:r>
+              <w:t>10</w:t>
+            </w:r>
+            <w:r>
+              <w:t xml:space="preserve">] / </w:t>
+            </w:r>
+            <w:bookmarkEnd w:id="8"/>
+            <w:r>
+              <w:t>1</w:t>
+            </w:r>
+            <w:r>
+              <w:t>0</w:t>
+            </w:r>
+            <w:bookmarkEnd w:id="9"/>
+          </w:p>
+        </w:tc>
+        <w:tc>
+          <w:tcPr>
+            <w:tcW w:w="5850" w:type="dxa"/>
+          </w:tcPr>
+          <w:p>
+            <w:pPr>
+              <w:pStyle w:val="ListParagraph"/>
+              <w:numPr>
+                <w:ilvl w:val="0"/>
+                <w:numId w:val="8"/>
+              </w:numPr>
+            </w:pPr>
+            <w:bookmarkStart w:id="10" w:name="_Hlk95518154"/>
+            <w:bookmarkStart w:id="11" w:name="_Hlk98845339"/>
+            <w:r>
+              <w:t>[</w:t>
+            </w:r>
+            <w:r>
+              <w:t>10</w:t>
+            </w:r>
+            <w:proofErr w:type="gramStart"/>
+            <w:r>
+              <w:t xml:space="preserve">] </w:t>
+            </w:r>
+            <w:bookmarkEnd w:id="10"/>
+            <w:r>
+              <w:t xml:space="preserve"> </w:t>
+            </w:r>
+            <w:bookmarkStart w:id="12" w:name="_Hlk99188347"/>
+            <w:bookmarkStart w:id="13" w:name="OLE_LINK1"/>
+            <w:bookmarkEnd w:id="11"/>
+            <w:r>
+              <w:t>I</w:t>
+            </w:r>
+            <w:proofErr w:type="gramEnd"/>
+            <w:r>
+              <w:t xml:space="preserve"> </w:t>
+            </w:r>
+            <w:r>
+              <w:t xml:space="preserve">wrote requirements using </w:t>
+            </w:r>
+            <w:r>
+              <w:t xml:space="preserve"> </w:t>
+            </w:r>
+            <w:bookmarkStart w:id="14" w:name="_Hlk98845613"/>
+            <w:r>
+              <w:t xml:space="preserve">User Stories and stored </w:t>
+            </w:r>
+            <w:r>
+              <w:t>it in GitHub</w:t>
+            </w:r>
+            <w:r>
+              <w:t>.</w:t>
+            </w:r>
+            <w:r>
+              <w:t xml:space="preserve"> </w:t>
+            </w:r>
+            <w:bookmarkEnd w:id="12"/>
+            <w:bookmarkEnd w:id="13"/>
+            <w:bookmarkEnd w:id="14"/>
+          </w:p>
+          <w:p>
+            <w:pPr>
+              <w:pStyle w:val="ListParagraph"/>
+              <w:numPr>
+                <w:ilvl w:val="0"/>
+                <w:numId w:val="8"/>
+              </w:numPr>
+            </w:pPr>
+            <w:bookmarkStart w:id="15" w:name="_Hlk159186510"/>
+            <w:r>
+              <w:t>This is the link</w:t>
+            </w:r>
+            <w:r>
+              <w:t xml:space="preserve"> to the </w:t>
+            </w:r>
+            <w:r>
+              <w:t>part</w:t>
+            </w:r>
+            <w:r>
+              <w:t xml:space="preserve"> in my GitHub repository: </w:t>
+            </w:r>
+            <w:r>
+              <w:t>(</w:t>
+            </w:r>
+            <w:bookmarkEnd w:id="15"/>
+            <w:r>
+              <w:fldChar w:fldCharType="begin"/>
+            </w:r>
+            <w:r>
+              <w:instrText>HYPERLINK "</w:instrText>
+            </w:r>
+            <w:r>
+              <w:instrText>https://github.com/Alli-Garcia/HW8-Individual-Project/blob/main/Garcia-Alli-HW8/results/GitHub/passwordjs%20template/doc/requirements.md</w:instrText>
+            </w:r>
+            <w:r>
+              <w:instrText>"</w:instrText>
+            </w:r>
+            <w:r>
+              <w:fldChar w:fldCharType="separate"/>
+            </w:r>
+            <w:r>
+              <w:rPr>
+                <w:rStyle w:val="Hyperlink"/>
+              </w:rPr>
+              <w:t>https://github.com/Alli-Garcia/HW8-Individual-Project/blob/main/Garcia-Alli-HW8/results/GitHub/passwordjs%20template/doc/requirements.md</w:t>
+            </w:r>
+            <w:r>
+              <w:fldChar w:fldCharType="end"/>
+            </w:r>
+            <w:r>
+              <w:t xml:space="preserve"> )</w:t>
+            </w:r>
+          </w:p>
+        </w:tc>
+        <w:tc>
+          <w:tcPr>
+            <w:tcW w:w="1980" w:type="dxa"/>
+          </w:tcPr>
+          <w:p>
+            <w:pPr>
+              <w:rPr>
+                <w:u w:val="single"/>
+              </w:rPr>
+            </w:pPr>
+          </w:p>
+        </w:tc>
+      </w:tr>
+      <w:tr>
+        <w:tc>
+          <w:tcPr>
+            <w:tcW w:w="1710" w:type="dxa"/>
+          </w:tcPr>
+          <w:p>
+            <w:pPr>
+              <w:rPr>
+                <w:iCs/>
+              </w:rPr>
+            </w:pPr>
+            <w:bookmarkStart w:id="16" w:name="_Hlk99210187"/>
+            <w:bookmarkStart w:id="17" w:name="OLE_LINK13"/>
+            <w:bookmarkStart w:id="18" w:name="_Hlk99189483"/>
+            <w:r>
+              <w:rPr>
+                <w:iCs/>
+              </w:rPr>
+              <w:t>Design</w:t>
+            </w:r>
+            <w:bookmarkEnd w:id="16"/>
+            <w:bookmarkEnd w:id="17"/>
+          </w:p>
+        </w:tc>
+        <w:tc>
+          <w:tcPr>
+            <w:tcW w:w="1170" w:type="dxa"/>
+          </w:tcPr>
+          <w:p>
+            <w:r>
+              <w:t>[</w:t>
+            </w:r>
+            <w:r>
+              <w:t>10</w:t>
+            </w:r>
+            <w:r>
+              <w:t xml:space="preserve">] / </w:t>
+            </w:r>
+            <w:r>
+              <w:t>1</w:t>
+            </w:r>
+            <w:r>
+              <w:t>0</w:t>
+            </w:r>
+          </w:p>
+        </w:tc>
+        <w:tc>
+          <w:tcPr>
+            <w:tcW w:w="5850" w:type="dxa"/>
+          </w:tcPr>
+          <w:p>
+            <w:pPr>
+              <w:pStyle w:val="ListParagraph"/>
+              <w:numPr>
+                <w:ilvl w:val="0"/>
+                <w:numId w:val="8"/>
+              </w:numPr>
+            </w:pPr>
+            <w:bookmarkStart w:id="19" w:name="_Hlk98845588"/>
+            <w:r>
+              <w:t>[</w:t>
+            </w:r>
+            <w:r>
+              <w:t>10</w:t>
+            </w:r>
+            <w:proofErr w:type="gramStart"/>
+            <w:r>
+              <w:t xml:space="preserve">]  </w:t>
+            </w:r>
+            <w:bookmarkStart w:id="20" w:name="_Hlk99211817"/>
+            <w:bookmarkStart w:id="21" w:name="OLE_LINK19"/>
+            <w:bookmarkEnd w:id="19"/>
+            <w:r>
+              <w:t>I</w:t>
+            </w:r>
+            <w:proofErr w:type="gramEnd"/>
+            <w:r>
+              <w:t xml:space="preserve"> </w:t>
+            </w:r>
+            <w:r>
+              <w:t>made an architecture diagram and made design for my features.</w:t>
+            </w:r>
+            <w:r>
+              <w:t xml:space="preserve">  </w:t>
+            </w:r>
+            <w:bookmarkEnd w:id="20"/>
+            <w:bookmarkEnd w:id="21"/>
+          </w:p>
+          <w:p>
+            <w:pPr>
+              <w:pStyle w:val="ListParagraph"/>
+              <w:numPr>
+                <w:ilvl w:val="0"/>
+                <w:numId w:val="8"/>
+              </w:numPr>
+            </w:pPr>
+            <w:r>
+              <w:t xml:space="preserve">This is the link to the part in my GitHub repository: </w:t>
+            </w:r>
+            <w:r>
+              <w:t>(</w:t>
+            </w:r>
+            <w:hyperlink r:id="rId6" w:history="1">
+              <w:r>
+                <w:rPr>
+                  <w:rStyle w:val="Hyperlink"/>
+                </w:rPr>
+                <w:t>https://github.com/Alli-Garcia/HW8-Individual-Project/blob/main/Garcia-Alli-HW8/results/GitHub/passwordjs%20template/doc/design.md</w:t>
+              </w:r>
+            </w:hyperlink>
+            <w:r>
+              <w:t xml:space="preserve"> )</w:t>
+            </w:r>
+          </w:p>
+        </w:tc>
+        <w:tc>
+          <w:tcPr>
+            <w:tcW w:w="1980" w:type="dxa"/>
+          </w:tcPr>
+          <w:p>
+            <w:pPr>
+              <w:rPr>
+                <w:u w:val="single"/>
+              </w:rPr>
+            </w:pPr>
+          </w:p>
+        </w:tc>
+      </w:tr>
+      <w:tr>
+        <w:trPr>
+          <w:trHeight w:val="701"/>
+        </w:trPr>
+        <w:tc>
+          <w:tcPr>
+            <w:tcW w:w="1710" w:type="dxa"/>
+          </w:tcPr>
+          <w:p>
+            <w:pPr>
+              <w:rPr>
+                <w:iCs/>
+              </w:rPr>
+            </w:pPr>
+            <w:bookmarkStart w:id="22" w:name="_Hlk99210194"/>
+            <w:bookmarkStart w:id="23" w:name="OLE_LINK14"/>
+            <w:bookmarkEnd w:id="18"/>
+            <w:r>
+              <w:rPr>
+                <w:iCs/>
+              </w:rPr>
+              <w:t>Code</w:t>
+            </w:r>
+            <w:bookmarkEnd w:id="22"/>
+            <w:bookmarkEnd w:id="23"/>
+          </w:p>
+        </w:tc>
+        <w:tc>
+          <w:tcPr>
+            <w:tcW w:w="1170" w:type="dxa"/>
+          </w:tcPr>
+          <w:p>
+            <w:r>
+              <w:t>[</w:t>
+            </w:r>
+            <w:r>
+              <w:rPr>
+                <w:highlight w:val="yellow"/>
+              </w:rPr>
+              <w:t>.</w:t>
+            </w:r>
+            <w:r>
+              <w:t xml:space="preserve"> </w:t>
+            </w:r>
+            <w:r>
+              <w:t xml:space="preserve">  ] / </w:t>
+            </w:r>
+            <w:r>
+              <w:t>1</w:t>
+            </w:r>
+            <w:r>
+              <w:t>0</w:t>
+            </w:r>
+          </w:p>
+        </w:tc>
+        <w:tc>
+          <w:tcPr>
+            <w:tcW w:w="5850" w:type="dxa"/>
+          </w:tcPr>
+          <w:p>
+            <w:pPr>
+              <w:pStyle w:val="ListParagraph"/>
+              <w:numPr>
+                <w:ilvl w:val="0"/>
+                <w:numId w:val="8"/>
+              </w:numPr>
+            </w:pPr>
+            <w:r>
+              <w:t>[</w:t>
+            </w:r>
+            <w:r>
+              <w:t>10</w:t>
+            </w:r>
+            <w:proofErr w:type="gramStart"/>
+            <w:r>
+              <w:t>]  I</w:t>
+            </w:r>
+            <w:proofErr w:type="gramEnd"/>
+            <w:r>
+              <w:t xml:space="preserve"> implemented the design.  </w:t>
+            </w:r>
+          </w:p>
+          <w:p>
+            <w:pPr>
+              <w:pStyle w:val="ListParagraph"/>
+              <w:numPr>
+                <w:ilvl w:val="0"/>
+                <w:numId w:val="8"/>
+              </w:numPr>
+            </w:pPr>
+            <w:bookmarkStart w:id="24" w:name="_Hlk159186615"/>
+            <w:r>
+              <w:t xml:space="preserve">This is the link to the part in my GitHub repository: </w:t>
+            </w:r>
+            <w:bookmarkStart w:id="25" w:name="_Hlk159186610"/>
+            <w:r>
+              <w:rPr>
+                <w:highlight w:val="yellow"/>
+              </w:rPr>
+              <w:t>(copy your link</w:t>
+            </w:r>
+            <w:r>
+              <w:rPr>
+                <w:highlight w:val="yellow"/>
+              </w:rPr>
+              <w:t xml:space="preserve"> or links</w:t>
+            </w:r>
+            <w:r>
+              <w:rPr>
+                <w:highlight w:val="yellow"/>
+              </w:rPr>
+              <w:t>)</w:t>
+            </w:r>
+            <w:bookmarkEnd w:id="24"/>
+            <w:bookmarkEnd w:id="25"/>
+          </w:p>
+        </w:tc>
+        <w:tc>
+          <w:tcPr>
+            <w:tcW w:w="1980" w:type="dxa"/>
+          </w:tcPr>
+          <w:p>
+            <w:pPr>
+              <w:rPr>
+                <w:u w:val="single"/>
+              </w:rPr>
+            </w:pPr>
+          </w:p>
+        </w:tc>
+      </w:tr>
+      <w:tr>
+        <w:tc>
+          <w:tcPr>
+            <w:tcW w:w="1710" w:type="dxa"/>
+          </w:tcPr>
+          <w:p>
+            <w:pPr>
+              <w:rPr>
+                <w:iCs/>
+              </w:rPr>
+            </w:pPr>
+            <w:r>
+              <w:rPr>
+                <w:iCs/>
+              </w:rPr>
+              <w:t>Tests</w:t>
+            </w:r>
+          </w:p>
+        </w:tc>
+        <w:tc>
+          <w:tcPr>
+            <w:tcW w:w="1170" w:type="dxa"/>
+          </w:tcPr>
+          <w:p>
+            <w:bookmarkStart w:id="26" w:name="_Hlk99188960"/>
+            <w:bookmarkStart w:id="27" w:name="OLE_LINK3"/>
+            <w:r>
+              <w:t>[</w:t>
+            </w:r>
+            <w:r>
+              <w:rPr>
+                <w:highlight w:val="yellow"/>
+              </w:rPr>
+              <w:t>.</w:t>
+            </w:r>
+            <w:r>
+              <w:t xml:space="preserve"> </w:t>
+            </w:r>
+            <w:r>
+              <w:t xml:space="preserve">  ] / </w:t>
+            </w:r>
+            <w:r>
+              <w:t>1</w:t>
+            </w:r>
+            <w:r>
+              <w:t>0</w:t>
+            </w:r>
+            <w:bookmarkEnd w:id="26"/>
+            <w:bookmarkEnd w:id="27"/>
+          </w:p>
+        </w:tc>
+        <w:tc>
+          <w:tcPr>
+            <w:tcW w:w="5850" w:type="dxa"/>
+          </w:tcPr>
+          <w:p>
+            <w:pPr>
+              <w:pStyle w:val="ListParagraph"/>
+              <w:numPr>
+                <w:ilvl w:val="0"/>
+                <w:numId w:val="8"/>
+              </w:numPr>
+            </w:pPr>
+            <w:bookmarkStart w:id="28" w:name="_Hlk98845751"/>
+            <w:bookmarkStart w:id="29" w:name="_Hlk99188928"/>
+            <w:bookmarkStart w:id="30" w:name="OLE_LINK2"/>
+            <w:bookmarkStart w:id="31" w:name="_Hlk159186623"/>
+            <w:r>
+              <w:t>[</w:t>
+            </w:r>
+            <w:r>
+              <w:t>10</w:t>
+            </w:r>
+            <w:bookmarkStart w:id="32" w:name="_Hlk99210323"/>
+            <w:bookmarkStart w:id="33" w:name="OLE_LINK16"/>
+            <w:bookmarkStart w:id="34" w:name="_Hlk99212083"/>
+            <w:bookmarkStart w:id="35" w:name="OLE_LINK27"/>
+            <w:bookmarkEnd w:id="28"/>
+            <w:r>
+              <w:t>] I made all the tests for my feature.</w:t>
+            </w:r>
+            <w:r>
+              <w:t xml:space="preserve"> </w:t>
+            </w:r>
+            <w:bookmarkEnd w:id="29"/>
+            <w:bookmarkEnd w:id="30"/>
+            <w:bookmarkEnd w:id="32"/>
+            <w:bookmarkEnd w:id="33"/>
+            <w:bookmarkEnd w:id="34"/>
+            <w:bookmarkEnd w:id="35"/>
+          </w:p>
+          <w:p>
+            <w:pPr>
+              <w:pStyle w:val="ListParagraph"/>
+              <w:numPr>
+                <w:ilvl w:val="0"/>
+                <w:numId w:val="8"/>
+              </w:numPr>
+            </w:pPr>
+            <w:r>
+              <w:t xml:space="preserve">This is the link to the part in my GitHub repository: </w:t>
+            </w:r>
+            <w:r>
+              <w:rPr>
+                <w:highlight w:val="yellow"/>
+              </w:rPr>
+              <w:t>(copy your link</w:t>
+            </w:r>
+            <w:r>
+              <w:rPr>
+                <w:highlight w:val="yellow"/>
+              </w:rPr>
+              <w:t xml:space="preserve"> or links</w:t>
+            </w:r>
+            <w:r>
+              <w:rPr>
+                <w:highlight w:val="yellow"/>
+              </w:rPr>
+              <w:t>)</w:t>
+            </w:r>
+            <w:bookmarkEnd w:id="31"/>
+          </w:p>
+        </w:tc>
+        <w:tc>
+          <w:tcPr>
+            <w:tcW w:w="1980" w:type="dxa"/>
+          </w:tcPr>
+          <w:p>
+            <w:pPr>
+              <w:rPr>
+                <w:u w:val="single"/>
+              </w:rPr>
+            </w:pPr>
+          </w:p>
+        </w:tc>
+      </w:tr>
+      <w:tr>
+        <w:tc>
+          <w:tcPr>
+            <w:tcW w:w="1710" w:type="dxa"/>
+          </w:tcPr>
+          <w:p>
+            <w:pPr>
+              <w:rPr>
+                <w:iCs/>
+              </w:rPr>
+            </w:pPr>
+            <w:r>
+              <w:rPr>
+                <w:iCs/>
+              </w:rPr>
+              <w:t>Document</w:t>
+            </w:r>
+          </w:p>
+        </w:tc>
+        <w:tc>
+          <w:tcPr>
+            <w:tcW w:w="1170" w:type="dxa"/>
+          </w:tcPr>
+          <w:p>
+            <w:r>
+              <w:t>[</w:t>
+            </w:r>
+            <w:r>
+              <w:rPr>
+                <w:highlight w:val="yellow"/>
+              </w:rPr>
+              <w:t>.</w:t>
+            </w:r>
+            <w:r>
+              <w:t xml:space="preserve"> </w:t>
+            </w:r>
+            <w:r>
+              <w:t xml:space="preserve">  ] / </w:t>
+            </w:r>
+            <w:r>
+              <w:t>1</w:t>
+            </w:r>
+            <w:r>
+              <w:t>0</w:t>
+            </w:r>
+          </w:p>
+        </w:tc>
+        <w:tc>
+          <w:tcPr>
+            <w:tcW w:w="5850" w:type="dxa"/>
+          </w:tcPr>
+          <w:p>
+            <w:pPr>
+              <w:pStyle w:val="ListParagraph"/>
+              <w:numPr>
+                <w:ilvl w:val="0"/>
+                <w:numId w:val="8"/>
+              </w:numPr>
+            </w:pPr>
+            <w:r>
+              <w:t xml:space="preserve">[ </w:t>
+            </w:r>
+            <w:proofErr w:type="gramStart"/>
+            <w:r>
+              <w:t xml:space="preserve">  ]</w:t>
+            </w:r>
+            <w:proofErr w:type="gramEnd"/>
+            <w:r>
+              <w:t xml:space="preserve"> I made all </w:t>
+            </w:r>
+            <w:r>
+              <w:t>the required documents, including design document and user manual</w:t>
+            </w:r>
+            <w:r>
+              <w:t xml:space="preserve">. </w:t>
+            </w:r>
+          </w:p>
+          <w:p>
+            <w:pPr>
+              <w:pStyle w:val="ListParagraph"/>
+              <w:numPr>
+                <w:ilvl w:val="0"/>
+                <w:numId w:val="8"/>
+              </w:numPr>
+            </w:pPr>
+            <w:r>
+              <w:t xml:space="preserve">This is the link to the part in my GitHub repository: </w:t>
+            </w:r>
+            <w:r>
+              <w:rPr>
+                <w:highlight w:val="yellow"/>
+              </w:rPr>
+              <w:t>(copy your link</w:t>
+            </w:r>
+            <w:r>
+              <w:rPr>
+                <w:highlight w:val="yellow"/>
+              </w:rPr>
+              <w:t xml:space="preserve"> or links</w:t>
+            </w:r>
+            <w:r>
+              <w:rPr>
+                <w:highlight w:val="yellow"/>
+              </w:rPr>
+              <w:t>)</w:t>
+            </w:r>
+          </w:p>
+        </w:tc>
+        <w:tc>
+          <w:tcPr>
+            <w:tcW w:w="1980" w:type="dxa"/>
+          </w:tcPr>
+          <w:p>
+            <w:pPr>
+              <w:rPr>
+                <w:i/>
+                <w:sz w:val="20"/>
+              </w:rPr>
+            </w:pPr>
+          </w:p>
+        </w:tc>
+      </w:tr>
+    </w:tbl>
     <w:p>
       <w:pPr>
         <w:pStyle w:val="Heading1"/>
@@ -455,26 +1266,40 @@
           <w:sz w:val="36"/>
           <w:szCs w:val="36"/>
         </w:rPr>
-        <w:t xml:space="preserve">Assessment </w:t>
-      </w:r>
-      <w:proofErr w:type="gramStart"/>
-      <w:r>
-        <w:rPr>
-          <w:rStyle w:val="Strong"/>
-          <w:sz w:val="36"/>
-          <w:szCs w:val="36"/>
-        </w:rPr>
-        <w:t xml:space="preserve">of  </w:t>
-      </w:r>
-      <w:r>
-        <w:rPr>
-          <w:rStyle w:val="Strong"/>
-          <w:sz w:val="36"/>
-          <w:szCs w:val="36"/>
-        </w:rPr>
-        <w:t>Artifacts</w:t>
-      </w:r>
-      <w:proofErr w:type="gramEnd"/>
+        <w:t xml:space="preserve">Assessment of </w:t>
+      </w:r>
+      <w:r>
+        <w:rPr>
+          <w:rStyle w:val="Strong"/>
+          <w:sz w:val="36"/>
+          <w:szCs w:val="36"/>
+        </w:rPr>
+        <w:t xml:space="preserve">Schedule and </w:t>
+      </w:r>
+      <w:r>
+        <w:rPr>
+          <w:rStyle w:val="Strong"/>
+          <w:sz w:val="36"/>
+          <w:szCs w:val="36"/>
+        </w:rPr>
+        <w:t>Pro</w:t>
+      </w:r>
+      <w:r>
+        <w:rPr>
+          <w:rStyle w:val="Strong"/>
+          <w:sz w:val="36"/>
+          <w:szCs w:val="36"/>
+        </w:rPr>
+        <w:t>gr</w:t>
+      </w:r>
+      <w:r>
+        <w:rPr>
+          <w:rStyle w:val="Strong"/>
+          <w:sz w:val="36"/>
+          <w:szCs w:val="36"/>
+        </w:rPr>
+        <w:t>ess</w:t>
+      </w:r>
       <w:r>
         <w:rPr>
           <w:rStyle w:val="Strong"/>
@@ -496,17 +1321,16 @@
           <w:rStyle w:val="Strong"/>
           <w:sz w:val="36"/>
           <w:szCs w:val="36"/>
-          <w:highlight w:val="yellow"/>
-        </w:rPr>
-        <w:t>.</w:t>
-      </w:r>
-      <w:r>
-        <w:rPr>
-          <w:rStyle w:val="Strong"/>
-          <w:sz w:val="36"/>
-          <w:szCs w:val="36"/>
-        </w:rPr>
-        <w:t xml:space="preserve">  ]</w:t>
+        </w:rPr>
+        <w:t>4</w:t>
+      </w:r>
+      <w:r>
+        <w:rPr>
+          <w:rStyle w:val="Strong"/>
+          <w:sz w:val="36"/>
+          <w:szCs w:val="36"/>
+        </w:rPr>
+        <w:t>]</w:t>
       </w:r>
       <w:r>
         <w:rPr>
@@ -522,15 +1346,7 @@
           <w:sz w:val="36"/>
           <w:szCs w:val="36"/>
         </w:rPr>
-        <w:t>5</w:t>
-      </w:r>
-      <w:r>
-        <w:rPr>
-          <w:rStyle w:val="Strong"/>
-          <w:sz w:val="36"/>
-          <w:szCs w:val="36"/>
-        </w:rPr>
-        <w:t>0</w:t>
+        <w:t>25</w:t>
       </w:r>
     </w:p>
     <w:tbl>
@@ -557,850 +1373,6 @@
                 <w:iCs/>
               </w:rPr>
             </w:pPr>
-          </w:p>
-        </w:tc>
-        <w:tc>
-          <w:tcPr>
-            <w:tcW w:w="1170" w:type="dxa"/>
-          </w:tcPr>
-          <w:p>
-            <w:r>
-              <w:t>Points</w:t>
-            </w:r>
-          </w:p>
-        </w:tc>
-        <w:tc>
-          <w:tcPr>
-            <w:tcW w:w="5850" w:type="dxa"/>
-          </w:tcPr>
-          <w:p/>
-        </w:tc>
-        <w:tc>
-          <w:tcPr>
-            <w:tcW w:w="1980" w:type="dxa"/>
-          </w:tcPr>
-          <w:p>
-            <w:r>
-              <w:t>To the Professor</w:t>
-            </w:r>
-          </w:p>
-        </w:tc>
-      </w:tr>
-      <w:tr>
-        <w:tc>
-          <w:tcPr>
-            <w:tcW w:w="1710" w:type="dxa"/>
-          </w:tcPr>
-          <w:p>
-            <w:pPr>
-              <w:rPr>
-                <w:iCs/>
-              </w:rPr>
-            </w:pPr>
-            <w:bookmarkStart w:id="6" w:name="OLE_LINK11"/>
-            <w:bookmarkStart w:id="7" w:name="OLE_LINK12"/>
-            <w:bookmarkEnd w:id="5"/>
-            <w:r>
-              <w:rPr>
-                <w:iCs/>
-              </w:rPr>
-              <w:t xml:space="preserve">Requirements </w:t>
-            </w:r>
-            <w:bookmarkEnd w:id="6"/>
-            <w:bookmarkEnd w:id="7"/>
-          </w:p>
-        </w:tc>
-        <w:tc>
-          <w:tcPr>
-            <w:tcW w:w="1170" w:type="dxa"/>
-          </w:tcPr>
-          <w:p>
-            <w:bookmarkStart w:id="8" w:name="_Hlk93851036"/>
-            <w:bookmarkStart w:id="9" w:name="_Hlk98845276"/>
-            <w:r>
-              <w:t>[</w:t>
-            </w:r>
-            <w:r>
-              <w:t>10</w:t>
-            </w:r>
-            <w:r>
-              <w:t xml:space="preserve">] / </w:t>
-            </w:r>
-            <w:bookmarkEnd w:id="8"/>
-            <w:r>
-              <w:t>1</w:t>
-            </w:r>
-            <w:r>
-              <w:t>0</w:t>
-            </w:r>
-            <w:bookmarkEnd w:id="9"/>
-          </w:p>
-        </w:tc>
-        <w:tc>
-          <w:tcPr>
-            <w:tcW w:w="5850" w:type="dxa"/>
-          </w:tcPr>
-          <w:p>
-            <w:pPr>
-              <w:pStyle w:val="ListParagraph"/>
-              <w:numPr>
-                <w:ilvl w:val="0"/>
-                <w:numId w:val="8"/>
-              </w:numPr>
-            </w:pPr>
-            <w:bookmarkStart w:id="10" w:name="_Hlk95518154"/>
-            <w:bookmarkStart w:id="11" w:name="_Hlk98845339"/>
-            <w:r>
-              <w:t>[</w:t>
-            </w:r>
-            <w:r>
-              <w:t>10</w:t>
-            </w:r>
-            <w:proofErr w:type="gramStart"/>
-            <w:r>
-              <w:t xml:space="preserve">] </w:t>
-            </w:r>
-            <w:bookmarkEnd w:id="10"/>
-            <w:r>
-              <w:t xml:space="preserve"> </w:t>
-            </w:r>
-            <w:bookmarkStart w:id="12" w:name="_Hlk99188347"/>
-            <w:bookmarkStart w:id="13" w:name="OLE_LINK1"/>
-            <w:bookmarkEnd w:id="11"/>
-            <w:r>
-              <w:t>I</w:t>
-            </w:r>
-            <w:proofErr w:type="gramEnd"/>
-            <w:r>
-              <w:t xml:space="preserve"> </w:t>
-            </w:r>
-            <w:r>
-              <w:t xml:space="preserve">wrote requirements using </w:t>
-            </w:r>
-            <w:r>
-              <w:t xml:space="preserve"> </w:t>
-            </w:r>
-            <w:bookmarkStart w:id="14" w:name="_Hlk98845613"/>
-            <w:r>
-              <w:t xml:space="preserve">User Stories and stored </w:t>
-            </w:r>
-            <w:r>
-              <w:t>it in GitHub</w:t>
-            </w:r>
-            <w:r>
-              <w:t>.</w:t>
-            </w:r>
-            <w:r>
-              <w:t xml:space="preserve"> </w:t>
-            </w:r>
-            <w:bookmarkEnd w:id="12"/>
-            <w:bookmarkEnd w:id="13"/>
-            <w:bookmarkEnd w:id="14"/>
-          </w:p>
-          <w:p>
-            <w:pPr>
-              <w:pStyle w:val="ListParagraph"/>
-              <w:numPr>
-                <w:ilvl w:val="0"/>
-                <w:numId w:val="8"/>
-              </w:numPr>
-            </w:pPr>
-            <w:bookmarkStart w:id="15" w:name="_Hlk159186510"/>
-            <w:r>
-              <w:t>This is the link</w:t>
-            </w:r>
-            <w:r>
-              <w:t xml:space="preserve"> to the </w:t>
-            </w:r>
-            <w:r>
-              <w:t>part</w:t>
-            </w:r>
-            <w:r>
-              <w:t xml:space="preserve"> in my GitHub repository: </w:t>
-            </w:r>
-            <w:r>
-              <w:rPr>
-                <w:highlight w:val="yellow"/>
-              </w:rPr>
-              <w:t>(copy your link</w:t>
-            </w:r>
-            <w:r>
-              <w:rPr>
-                <w:highlight w:val="yellow"/>
-              </w:rPr>
-              <w:t xml:space="preserve"> or links</w:t>
-            </w:r>
-            <w:r>
-              <w:rPr>
-                <w:highlight w:val="yellow"/>
-              </w:rPr>
-              <w:t>)</w:t>
-            </w:r>
-            <w:bookmarkEnd w:id="15"/>
-          </w:p>
-        </w:tc>
-        <w:tc>
-          <w:tcPr>
-            <w:tcW w:w="1980" w:type="dxa"/>
-          </w:tcPr>
-          <w:p>
-            <w:pPr>
-              <w:rPr>
-                <w:u w:val="single"/>
-              </w:rPr>
-            </w:pPr>
-          </w:p>
-        </w:tc>
-      </w:tr>
-      <w:tr>
-        <w:tc>
-          <w:tcPr>
-            <w:tcW w:w="1710" w:type="dxa"/>
-          </w:tcPr>
-          <w:p>
-            <w:pPr>
-              <w:rPr>
-                <w:iCs/>
-              </w:rPr>
-            </w:pPr>
-            <w:bookmarkStart w:id="16" w:name="_Hlk99210187"/>
-            <w:bookmarkStart w:id="17" w:name="OLE_LINK13"/>
-            <w:bookmarkStart w:id="18" w:name="_Hlk99189483"/>
-            <w:r>
-              <w:rPr>
-                <w:iCs/>
-              </w:rPr>
-              <w:t>Design</w:t>
-            </w:r>
-            <w:bookmarkEnd w:id="16"/>
-            <w:bookmarkEnd w:id="17"/>
-          </w:p>
-        </w:tc>
-        <w:tc>
-          <w:tcPr>
-            <w:tcW w:w="1170" w:type="dxa"/>
-          </w:tcPr>
-          <w:p>
-            <w:r>
-              <w:t>[</w:t>
-            </w:r>
-            <w:r>
-              <w:rPr>
-                <w:highlight w:val="yellow"/>
-              </w:rPr>
-              <w:t>.</w:t>
-            </w:r>
-            <w:r>
-              <w:t xml:space="preserve"> </w:t>
-            </w:r>
-            <w:r>
-              <w:t xml:space="preserve"> ] / </w:t>
-            </w:r>
-            <w:r>
-              <w:t>1</w:t>
-            </w:r>
-            <w:r>
-              <w:t>0</w:t>
-            </w:r>
-          </w:p>
-        </w:tc>
-        <w:tc>
-          <w:tcPr>
-            <w:tcW w:w="5850" w:type="dxa"/>
-          </w:tcPr>
-          <w:p>
-            <w:pPr>
-              <w:pStyle w:val="ListParagraph"/>
-              <w:numPr>
-                <w:ilvl w:val="0"/>
-                <w:numId w:val="8"/>
-              </w:numPr>
-            </w:pPr>
-            <w:bookmarkStart w:id="19" w:name="_Hlk98845588"/>
-            <w:r>
-              <w:t>[</w:t>
-            </w:r>
-            <w:r>
-              <w:t>10</w:t>
-            </w:r>
-            <w:proofErr w:type="gramStart"/>
-            <w:r>
-              <w:t xml:space="preserve">]  </w:t>
-            </w:r>
-            <w:bookmarkStart w:id="20" w:name="_Hlk99211817"/>
-            <w:bookmarkStart w:id="21" w:name="OLE_LINK19"/>
-            <w:bookmarkEnd w:id="19"/>
-            <w:r>
-              <w:t>I</w:t>
-            </w:r>
-            <w:proofErr w:type="gramEnd"/>
-            <w:r>
-              <w:t xml:space="preserve"> </w:t>
-            </w:r>
-            <w:r>
-              <w:t>made an architecture diagram and made design for my features.</w:t>
-            </w:r>
-            <w:r>
-              <w:t xml:space="preserve">  </w:t>
-            </w:r>
-            <w:bookmarkEnd w:id="20"/>
-            <w:bookmarkEnd w:id="21"/>
-          </w:p>
-          <w:p>
-            <w:pPr>
-              <w:pStyle w:val="ListParagraph"/>
-              <w:numPr>
-                <w:ilvl w:val="0"/>
-                <w:numId w:val="8"/>
-              </w:numPr>
-            </w:pPr>
-            <w:r>
-              <w:t xml:space="preserve">This is the link to the part in my GitHub repository: </w:t>
-            </w:r>
-            <w:r>
-              <w:rPr>
-                <w:highlight w:val="yellow"/>
-              </w:rPr>
-              <w:t>(copy your link</w:t>
-            </w:r>
-            <w:r>
-              <w:rPr>
-                <w:highlight w:val="yellow"/>
-              </w:rPr>
-              <w:t xml:space="preserve"> or links</w:t>
-            </w:r>
-            <w:r>
-              <w:rPr>
-                <w:highlight w:val="yellow"/>
-              </w:rPr>
-              <w:t>)</w:t>
-            </w:r>
-          </w:p>
-        </w:tc>
-        <w:tc>
-          <w:tcPr>
-            <w:tcW w:w="1980" w:type="dxa"/>
-          </w:tcPr>
-          <w:p>
-            <w:pPr>
-              <w:rPr>
-                <w:u w:val="single"/>
-              </w:rPr>
-            </w:pPr>
-          </w:p>
-        </w:tc>
-      </w:tr>
-      <w:tr>
-        <w:trPr>
-          <w:trHeight w:val="701"/>
-        </w:trPr>
-        <w:tc>
-          <w:tcPr>
-            <w:tcW w:w="1710" w:type="dxa"/>
-          </w:tcPr>
-          <w:p>
-            <w:pPr>
-              <w:rPr>
-                <w:iCs/>
-              </w:rPr>
-            </w:pPr>
-            <w:bookmarkStart w:id="22" w:name="_Hlk99210194"/>
-            <w:bookmarkStart w:id="23" w:name="OLE_LINK14"/>
-            <w:bookmarkEnd w:id="18"/>
-            <w:r>
-              <w:rPr>
-                <w:iCs/>
-              </w:rPr>
-              <w:t>Code</w:t>
-            </w:r>
-            <w:bookmarkEnd w:id="22"/>
-            <w:bookmarkEnd w:id="23"/>
-          </w:p>
-        </w:tc>
-        <w:tc>
-          <w:tcPr>
-            <w:tcW w:w="1170" w:type="dxa"/>
-          </w:tcPr>
-          <w:p>
-            <w:r>
-              <w:t>[</w:t>
-            </w:r>
-            <w:r>
-              <w:rPr>
-                <w:highlight w:val="yellow"/>
-              </w:rPr>
-              <w:t>.</w:t>
-            </w:r>
-            <w:r>
-              <w:t xml:space="preserve"> </w:t>
-            </w:r>
-            <w:r>
-              <w:t xml:space="preserve">  ] / </w:t>
-            </w:r>
-            <w:r>
-              <w:t>1</w:t>
-            </w:r>
-            <w:r>
-              <w:t>0</w:t>
-            </w:r>
-          </w:p>
-        </w:tc>
-        <w:tc>
-          <w:tcPr>
-            <w:tcW w:w="5850" w:type="dxa"/>
-          </w:tcPr>
-          <w:p>
-            <w:pPr>
-              <w:pStyle w:val="ListParagraph"/>
-              <w:numPr>
-                <w:ilvl w:val="0"/>
-                <w:numId w:val="8"/>
-              </w:numPr>
-            </w:pPr>
-            <w:r>
-              <w:t>[</w:t>
-            </w:r>
-            <w:r>
-              <w:t>10</w:t>
-            </w:r>
-            <w:proofErr w:type="gramStart"/>
-            <w:r>
-              <w:t>]  I</w:t>
-            </w:r>
-            <w:proofErr w:type="gramEnd"/>
-            <w:r>
-              <w:t xml:space="preserve"> implemented the design.  </w:t>
-            </w:r>
-          </w:p>
-          <w:p>
-            <w:pPr>
-              <w:pStyle w:val="ListParagraph"/>
-              <w:numPr>
-                <w:ilvl w:val="0"/>
-                <w:numId w:val="8"/>
-              </w:numPr>
-            </w:pPr>
-            <w:bookmarkStart w:id="24" w:name="_Hlk159186615"/>
-            <w:r>
-              <w:t xml:space="preserve">This is the link to the part in my GitHub repository: </w:t>
-            </w:r>
-            <w:bookmarkStart w:id="25" w:name="_Hlk159186610"/>
-            <w:r>
-              <w:rPr>
-                <w:highlight w:val="yellow"/>
-              </w:rPr>
-              <w:t>(copy your link</w:t>
-            </w:r>
-            <w:r>
-              <w:rPr>
-                <w:highlight w:val="yellow"/>
-              </w:rPr>
-              <w:t xml:space="preserve"> or links</w:t>
-            </w:r>
-            <w:r>
-              <w:rPr>
-                <w:highlight w:val="yellow"/>
-              </w:rPr>
-              <w:t>)</w:t>
-            </w:r>
-            <w:bookmarkEnd w:id="24"/>
-            <w:bookmarkEnd w:id="25"/>
-          </w:p>
-        </w:tc>
-        <w:tc>
-          <w:tcPr>
-            <w:tcW w:w="1980" w:type="dxa"/>
-          </w:tcPr>
-          <w:p>
-            <w:pPr>
-              <w:rPr>
-                <w:u w:val="single"/>
-              </w:rPr>
-            </w:pPr>
-          </w:p>
-        </w:tc>
-      </w:tr>
-      <w:tr>
-        <w:tc>
-          <w:tcPr>
-            <w:tcW w:w="1710" w:type="dxa"/>
-          </w:tcPr>
-          <w:p>
-            <w:pPr>
-              <w:rPr>
-                <w:iCs/>
-              </w:rPr>
-            </w:pPr>
-            <w:r>
-              <w:rPr>
-                <w:iCs/>
-              </w:rPr>
-              <w:t>Tests</w:t>
-            </w:r>
-          </w:p>
-        </w:tc>
-        <w:tc>
-          <w:tcPr>
-            <w:tcW w:w="1170" w:type="dxa"/>
-          </w:tcPr>
-          <w:p>
-            <w:bookmarkStart w:id="26" w:name="_Hlk99188960"/>
-            <w:bookmarkStart w:id="27" w:name="OLE_LINK3"/>
-            <w:r>
-              <w:t>[</w:t>
-            </w:r>
-            <w:r>
-              <w:rPr>
-                <w:highlight w:val="yellow"/>
-              </w:rPr>
-              <w:t>.</w:t>
-            </w:r>
-            <w:r>
-              <w:t xml:space="preserve"> </w:t>
-            </w:r>
-            <w:r>
-              <w:t xml:space="preserve">  ] / </w:t>
-            </w:r>
-            <w:r>
-              <w:t>1</w:t>
-            </w:r>
-            <w:r>
-              <w:t>0</w:t>
-            </w:r>
-            <w:bookmarkEnd w:id="26"/>
-            <w:bookmarkEnd w:id="27"/>
-          </w:p>
-        </w:tc>
-        <w:tc>
-          <w:tcPr>
-            <w:tcW w:w="5850" w:type="dxa"/>
-          </w:tcPr>
-          <w:p>
-            <w:pPr>
-              <w:pStyle w:val="ListParagraph"/>
-              <w:numPr>
-                <w:ilvl w:val="0"/>
-                <w:numId w:val="8"/>
-              </w:numPr>
-            </w:pPr>
-            <w:bookmarkStart w:id="28" w:name="_Hlk98845751"/>
-            <w:bookmarkStart w:id="29" w:name="_Hlk99188928"/>
-            <w:bookmarkStart w:id="30" w:name="OLE_LINK2"/>
-            <w:bookmarkStart w:id="31" w:name="_Hlk159186623"/>
-            <w:r>
-              <w:t>[</w:t>
-            </w:r>
-            <w:r>
-              <w:t>10</w:t>
-            </w:r>
-            <w:bookmarkStart w:id="32" w:name="_Hlk99210323"/>
-            <w:bookmarkStart w:id="33" w:name="OLE_LINK16"/>
-            <w:bookmarkStart w:id="34" w:name="_Hlk99212083"/>
-            <w:bookmarkStart w:id="35" w:name="OLE_LINK27"/>
-            <w:bookmarkEnd w:id="28"/>
-            <w:r>
-              <w:t>] I made all the tests for my feature.</w:t>
-            </w:r>
-            <w:r>
-              <w:t xml:space="preserve"> </w:t>
-            </w:r>
-            <w:bookmarkEnd w:id="29"/>
-            <w:bookmarkEnd w:id="30"/>
-            <w:bookmarkEnd w:id="32"/>
-            <w:bookmarkEnd w:id="33"/>
-            <w:bookmarkEnd w:id="34"/>
-            <w:bookmarkEnd w:id="35"/>
-          </w:p>
-          <w:p>
-            <w:pPr>
-              <w:pStyle w:val="ListParagraph"/>
-              <w:numPr>
-                <w:ilvl w:val="0"/>
-                <w:numId w:val="8"/>
-              </w:numPr>
-            </w:pPr>
-            <w:r>
-              <w:t xml:space="preserve">This is the link to the part in my GitHub repository: </w:t>
-            </w:r>
-            <w:r>
-              <w:rPr>
-                <w:highlight w:val="yellow"/>
-              </w:rPr>
-              <w:t>(copy your link</w:t>
-            </w:r>
-            <w:r>
-              <w:rPr>
-                <w:highlight w:val="yellow"/>
-              </w:rPr>
-              <w:t xml:space="preserve"> or links</w:t>
-            </w:r>
-            <w:r>
-              <w:rPr>
-                <w:highlight w:val="yellow"/>
-              </w:rPr>
-              <w:t>)</w:t>
-            </w:r>
-            <w:bookmarkEnd w:id="31"/>
-          </w:p>
-        </w:tc>
-        <w:tc>
-          <w:tcPr>
-            <w:tcW w:w="1980" w:type="dxa"/>
-          </w:tcPr>
-          <w:p>
-            <w:pPr>
-              <w:rPr>
-                <w:u w:val="single"/>
-              </w:rPr>
-            </w:pPr>
-          </w:p>
-        </w:tc>
-      </w:tr>
-      <w:tr>
-        <w:tc>
-          <w:tcPr>
-            <w:tcW w:w="1710" w:type="dxa"/>
-          </w:tcPr>
-          <w:p>
-            <w:pPr>
-              <w:rPr>
-                <w:iCs/>
-              </w:rPr>
-            </w:pPr>
-            <w:r>
-              <w:rPr>
-                <w:iCs/>
-              </w:rPr>
-              <w:t>Document</w:t>
-            </w:r>
-          </w:p>
-        </w:tc>
-        <w:tc>
-          <w:tcPr>
-            <w:tcW w:w="1170" w:type="dxa"/>
-          </w:tcPr>
-          <w:p>
-            <w:r>
-              <w:t>[</w:t>
-            </w:r>
-            <w:r>
-              <w:rPr>
-                <w:highlight w:val="yellow"/>
-              </w:rPr>
-              <w:t>.</w:t>
-            </w:r>
-            <w:r>
-              <w:t xml:space="preserve"> </w:t>
-            </w:r>
-            <w:r>
-              <w:t xml:space="preserve">  ] / </w:t>
-            </w:r>
-            <w:r>
-              <w:t>1</w:t>
-            </w:r>
-            <w:r>
-              <w:t>0</w:t>
-            </w:r>
-          </w:p>
-        </w:tc>
-        <w:tc>
-          <w:tcPr>
-            <w:tcW w:w="5850" w:type="dxa"/>
-          </w:tcPr>
-          <w:p>
-            <w:pPr>
-              <w:pStyle w:val="ListParagraph"/>
-              <w:numPr>
-                <w:ilvl w:val="0"/>
-                <w:numId w:val="8"/>
-              </w:numPr>
-            </w:pPr>
-            <w:r>
-              <w:t xml:space="preserve">[ </w:t>
-            </w:r>
-            <w:proofErr w:type="gramStart"/>
-            <w:r>
-              <w:t xml:space="preserve">  ]</w:t>
-            </w:r>
-            <w:proofErr w:type="gramEnd"/>
-            <w:r>
-              <w:t xml:space="preserve"> I made all </w:t>
-            </w:r>
-            <w:r>
-              <w:t>the required documents, including design document and user manual</w:t>
-            </w:r>
-            <w:r>
-              <w:t xml:space="preserve">. </w:t>
-            </w:r>
-          </w:p>
-          <w:p>
-            <w:pPr>
-              <w:pStyle w:val="ListParagraph"/>
-              <w:numPr>
-                <w:ilvl w:val="0"/>
-                <w:numId w:val="8"/>
-              </w:numPr>
-            </w:pPr>
-            <w:r>
-              <w:t xml:space="preserve">This is the link to the part in my GitHub repository: </w:t>
-            </w:r>
-            <w:r>
-              <w:rPr>
-                <w:highlight w:val="yellow"/>
-              </w:rPr>
-              <w:t>(copy your link</w:t>
-            </w:r>
-            <w:r>
-              <w:rPr>
-                <w:highlight w:val="yellow"/>
-              </w:rPr>
-              <w:t xml:space="preserve"> or links</w:t>
-            </w:r>
-            <w:r>
-              <w:rPr>
-                <w:highlight w:val="yellow"/>
-              </w:rPr>
-              <w:t>)</w:t>
-            </w:r>
-          </w:p>
-        </w:tc>
-        <w:tc>
-          <w:tcPr>
-            <w:tcW w:w="1980" w:type="dxa"/>
-          </w:tcPr>
-          <w:p>
-            <w:pPr>
-              <w:rPr>
-                <w:i/>
-                <w:sz w:val="20"/>
-              </w:rPr>
-            </w:pPr>
-          </w:p>
-        </w:tc>
-      </w:tr>
-    </w:tbl>
-    <w:p>
-      <w:pPr>
-        <w:pStyle w:val="Heading1"/>
-        <w:rPr>
-          <w:rStyle w:val="Strong"/>
-          <w:sz w:val="36"/>
-          <w:szCs w:val="36"/>
-        </w:rPr>
-      </w:pPr>
-      <w:r>
-        <w:rPr>
-          <w:rStyle w:val="Strong"/>
-          <w:sz w:val="36"/>
-          <w:szCs w:val="36"/>
-        </w:rPr>
-        <w:t xml:space="preserve">Assessment of </w:t>
-      </w:r>
-      <w:r>
-        <w:rPr>
-          <w:rStyle w:val="Strong"/>
-          <w:sz w:val="36"/>
-          <w:szCs w:val="36"/>
-        </w:rPr>
-        <w:t xml:space="preserve">Schedule and </w:t>
-      </w:r>
-      <w:r>
-        <w:rPr>
-          <w:rStyle w:val="Strong"/>
-          <w:sz w:val="36"/>
-          <w:szCs w:val="36"/>
-        </w:rPr>
-        <w:t>Pro</w:t>
-      </w:r>
-      <w:r>
-        <w:rPr>
-          <w:rStyle w:val="Strong"/>
-          <w:sz w:val="36"/>
-          <w:szCs w:val="36"/>
-        </w:rPr>
-        <w:t>gr</w:t>
-      </w:r>
-      <w:r>
-        <w:rPr>
-          <w:rStyle w:val="Strong"/>
-          <w:sz w:val="36"/>
-          <w:szCs w:val="36"/>
-        </w:rPr>
-        <w:t>ess</w:t>
-      </w:r>
-      <w:r>
-        <w:rPr>
-          <w:rStyle w:val="Strong"/>
-          <w:sz w:val="36"/>
-          <w:szCs w:val="36"/>
-        </w:rPr>
-        <w:t xml:space="preserve">: </w:t>
-      </w:r>
-      <w:r>
-        <w:rPr>
-          <w:rStyle w:val="Strong"/>
-          <w:sz w:val="36"/>
-          <w:szCs w:val="36"/>
-        </w:rPr>
-        <w:t>[</w:t>
-      </w:r>
-      <w:r>
-        <w:rPr>
-          <w:rStyle w:val="Strong"/>
-          <w:sz w:val="36"/>
-          <w:szCs w:val="36"/>
-        </w:rPr>
-        <w:t>4</w:t>
-      </w:r>
-      <w:r>
-        <w:rPr>
-          <w:rStyle w:val="Strong"/>
-          <w:sz w:val="36"/>
-          <w:szCs w:val="36"/>
-        </w:rPr>
-        <w:t>]</w:t>
-      </w:r>
-      <w:r>
-        <w:rPr>
-          <w:rStyle w:val="Strong"/>
-          <w:sz w:val="36"/>
-          <w:szCs w:val="36"/>
-        </w:rPr>
-        <w:t>/</w:t>
-      </w:r>
-      <w:r>
-        <w:rPr>
-          <w:rStyle w:val="Strong"/>
-          <w:sz w:val="36"/>
-          <w:szCs w:val="36"/>
-        </w:rPr>
-        <w:t>25</w:t>
-      </w:r>
-    </w:p>
-    <w:tbl>
-      <w:tblPr>
-        <w:tblStyle w:val="TableGrid"/>
-        <w:tblW w:w="10710" w:type="dxa"/>
-        <w:tblInd w:w="-365" w:type="dxa"/>
-        <w:tblLook w:val="04A0" w:firstRow="1" w:lastRow="0" w:firstColumn="1" w:lastColumn="0" w:noHBand="0" w:noVBand="1"/>
-      </w:tblPr>
-      <w:tblGrid>
-        <w:gridCol w:w="1710"/>
-        <w:gridCol w:w="1170"/>
-        <w:gridCol w:w="5850"/>
-        <w:gridCol w:w="1980"/>
-      </w:tblGrid>
-      <w:tr>
-        <w:tc>
-          <w:tcPr>
-            <w:tcW w:w="1710" w:type="dxa"/>
-          </w:tcPr>
-          <w:p>
-            <w:pPr>
-              <w:rPr>
-                <w:iCs/>
-              </w:rPr>
-            </w:pPr>
             <w:r>
               <w:rPr>
                 <w:iCs/>
@@ -1606,6 +1578,7 @@
               <w:rPr>
                 <w:iCs/>
               </w:rPr>
+              <w:lastRenderedPageBreak/>
               <w:t>Code</w:t>
             </w:r>
           </w:p>
@@ -1708,7 +1681,6 @@
           <w:sz w:val="36"/>
           <w:szCs w:val="36"/>
         </w:rPr>
-        <w:lastRenderedPageBreak/>
         <w:t>Assessment of Self</w:t>
       </w:r>
       <w:r>
@@ -3751,6 +3723,39 @@
       <w:szCs w:val="26"/>
     </w:rPr>
   </w:style>
+  <w:style w:type="character" w:styleId="Hyperlink">
+    <w:name w:val="Hyperlink"/>
+    <w:basedOn w:val="DefaultParagraphFont"/>
+    <w:uiPriority w:val="99"/>
+    <w:unhideWhenUsed/>
+    <w:rsid w:val="00D36D67"/>
+    <w:rPr>
+      <w:color w:val="0563C1" w:themeColor="hyperlink"/>
+      <w:u w:val="single"/>
+    </w:rPr>
+  </w:style>
+  <w:style w:type="character" w:styleId="UnresolvedMention">
+    <w:name w:val="Unresolved Mention"/>
+    <w:basedOn w:val="DefaultParagraphFont"/>
+    <w:uiPriority w:val="99"/>
+    <w:rsid w:val="00D36D67"/>
+    <w:rPr>
+      <w:color w:val="605E5C"/>
+      <w:shd w:val="clear" w:color="auto" w:fill="E1DFDD"/>
+    </w:rPr>
+  </w:style>
+  <w:style w:type="character" w:styleId="FollowedHyperlink">
+    <w:name w:val="FollowedHyperlink"/>
+    <w:basedOn w:val="DefaultParagraphFont"/>
+    <w:uiPriority w:val="99"/>
+    <w:semiHidden/>
+    <w:unhideWhenUsed/>
+    <w:rsid w:val="00BF5709"/>
+    <w:rPr>
+      <w:color w:val="954F72" w:themeColor="followedHyperlink"/>
+      <w:u w:val="single"/>
+    </w:rPr>
+  </w:style>
 </w:styles>
 </file>
 
